--- a/зачет1/Федотов_ПИН-41_Индивидуальное задание.docx
+++ b/зачет1/Федотов_ПИН-41_Индивидуальное задание.docx
@@ -1,6 +1,6 @@
 
 <file path=word/document.xml><?xml version="1.0" encoding="utf-8"?>
-<w:document xmlns:wpc="http://schemas.microsoft.com/office/word/2010/wordprocessingCanvas" xmlns:cx="http://schemas.microsoft.com/office/drawing/2014/chartex" xmlns:cx1="http://schemas.microsoft.com/office/drawing/2015/9/8/chartex" xmlns:cx2="http://schemas.microsoft.com/office/drawing/2015/10/21/chartex" xmlns:cx3="http://schemas.microsoft.com/office/drawing/2016/5/9/chartex" xmlns:cx4="http://schemas.microsoft.com/office/drawing/2016/5/10/chartex" xmlns:cx5="http://schemas.microsoft.com/office/drawing/2016/5/11/chartex" xmlns:cx6="http://schemas.microsoft.com/office/drawing/2016/5/12/chartex" xmlns:cx7="http://schemas.microsoft.com/office/drawing/2016/5/13/chartex" xmlns:cx8="http://schemas.microsoft.com/office/drawing/2016/5/14/chartex" xmlns:mc="http://schemas.openxmlformats.org/markup-compatibility/2006" xmlns:aink="http://schemas.microsoft.com/office/drawing/2016/ink" xmlns:am3d="http://schemas.microsoft.com/office/drawing/2017/model3d" xmlns:o="urn:schemas-microsoft-com:office:office" xmlns:r="http://schemas.openxmlformats.org/officeDocument/2006/relationships" xmlns:m="http://schemas.openxmlformats.org/officeDocument/2006/math" xmlns:v="urn:schemas-microsoft-com:vml" xmlns:wp14="http://schemas.microsoft.com/office/word/2010/wordprocessingDrawing" xmlns:wp="http://schemas.openxmlformats.org/drawingml/2006/wordprocessingDrawing" xmlns:w10="urn:schemas-microsoft-com:office:word" xmlns:w="http://schemas.openxmlformats.org/wordprocessingml/2006/main" xmlns:w14="http://schemas.microsoft.com/office/word/2010/wordml" xmlns:w15="http://schemas.microsoft.com/office/word/2012/wordml" xmlns:w16cex="http://schemas.microsoft.com/office/word/2018/wordml/cex" xmlns:w16cid="http://schemas.microsoft.com/office/word/2016/wordml/cid" xmlns:w16="http://schemas.microsoft.com/office/word/2018/wordml" xmlns:w16sdtdh="http://schemas.microsoft.com/office/word/2020/wordml/sdtdatahash" xmlns:w16se="http://schemas.microsoft.com/office/word/2015/wordml/symex" xmlns:wpg="http://schemas.microsoft.com/office/word/2010/wordprocessingGroup" xmlns:wpi="http://schemas.microsoft.com/office/word/2010/wordprocessingInk" xmlns:wne="http://schemas.microsoft.com/office/word/2006/wordml" xmlns:wps="http://schemas.microsoft.com/office/word/2010/wordprocessingShape" mc:Ignorable="w14 w15 w16se w16cid w16 w16cex w16sdtdh wp14">
+<w:document xmlns:wpc="http://schemas.microsoft.com/office/word/2010/wordprocessingCanvas" xmlns:cx="http://schemas.microsoft.com/office/drawing/2014/chartex" xmlns:cx1="http://schemas.microsoft.com/office/drawing/2015/9/8/chartex" xmlns:cx2="http://schemas.microsoft.com/office/drawing/2015/10/21/chartex" xmlns:cx3="http://schemas.microsoft.com/office/drawing/2016/5/9/chartex" xmlns:cx4="http://schemas.microsoft.com/office/drawing/2016/5/10/chartex" xmlns:cx5="http://schemas.microsoft.com/office/drawing/2016/5/11/chartex" xmlns:cx6="http://schemas.microsoft.com/office/drawing/2016/5/12/chartex" xmlns:cx7="http://schemas.microsoft.com/office/drawing/2016/5/13/chartex" xmlns:cx8="http://schemas.microsoft.com/office/drawing/2016/5/14/chartex" xmlns:mc="http://schemas.openxmlformats.org/markup-compatibility/2006" xmlns:aink="http://schemas.microsoft.com/office/drawing/2016/ink" xmlns:am3d="http://schemas.microsoft.com/office/drawing/2017/model3d" xmlns:o="urn:schemas-microsoft-com:office:office" xmlns:r="http://schemas.openxmlformats.org/officeDocument/2006/relationships" xmlns:m="http://schemas.openxmlformats.org/officeDocument/2006/math" xmlns:v="urn:schemas-microsoft-com:vml" xmlns:wp14="http://schemas.microsoft.com/office/word/2010/wordprocessingDrawing" xmlns:wp="http://schemas.openxmlformats.org/drawingml/2006/wordprocessingDrawing" xmlns:w10="urn:schemas-microsoft-com:office:word" xmlns:w="http://schemas.openxmlformats.org/wordprocessingml/2006/main" xmlns:w14="http://schemas.microsoft.com/office/word/2010/wordml" xmlns:w15="http://schemas.microsoft.com/office/word/2012/wordml" xmlns:w16cex="http://schemas.microsoft.com/office/word/2018/wordml/cex" xmlns:w16cid="http://schemas.microsoft.com/office/word/2016/wordml/cid" xmlns:w16="http://schemas.microsoft.com/office/word/2018/wordml" xmlns:w16se="http://schemas.microsoft.com/office/word/2015/wordml/symex" xmlns:wpg="http://schemas.microsoft.com/office/word/2010/wordprocessingGroup" xmlns:wpi="http://schemas.microsoft.com/office/word/2010/wordprocessingInk" xmlns:wne="http://schemas.microsoft.com/office/word/2006/wordml" xmlns:wps="http://schemas.microsoft.com/office/word/2010/wordprocessingShape" mc:Ignorable="w14 w15 w16se w16cid w16 w16cex wp14">
   <w:body>
     <w:p>
       <w:pPr>
@@ -744,31 +744,7 @@
           <w:szCs w:val="24"/>
           <w:u w:val="single"/>
         </w:rPr>
-        <w:t xml:space="preserve">ООО «С-Терра </w:t>
-      </w:r>
-      <w:proofErr w:type="spellStart"/>
-      <w:r>
-        <w:rPr>
-          <w:rFonts w:ascii="Times New Roman" w:hAnsi="Times New Roman" w:cs="Times New Roman"/>
-          <w:bCs/>
-          <w:color w:val="000000"/>
-          <w:sz w:val="24"/>
-          <w:szCs w:val="24"/>
-          <w:u w:val="single"/>
-        </w:rPr>
-        <w:t>СиЭсПи</w:t>
-      </w:r>
-      <w:proofErr w:type="spellEnd"/>
-      <w:r>
-        <w:rPr>
-          <w:rFonts w:ascii="Times New Roman" w:hAnsi="Times New Roman" w:cs="Times New Roman"/>
-          <w:bCs/>
-          <w:color w:val="000000"/>
-          <w:sz w:val="24"/>
-          <w:szCs w:val="24"/>
-          <w:u w:val="single"/>
-        </w:rPr>
-        <w:t>»</w:t>
+        <w:t>ООО «С-Терра СиЭсПи»</w:t>
       </w:r>
       <w:r>
         <w:rPr>
@@ -864,29 +840,7 @@
           <w:sz w:val="24"/>
           <w:szCs w:val="24"/>
         </w:rPr>
-        <w:t>Формируемые компетенции (</w:t>
-      </w:r>
-      <w:proofErr w:type="spellStart"/>
-      <w:r>
-        <w:rPr>
-          <w:rFonts w:ascii="Times New Roman" w:hAnsi="Times New Roman" w:cs="Times New Roman"/>
-          <w:bCs/>
-          <w:color w:val="000000"/>
-          <w:sz w:val="24"/>
-          <w:szCs w:val="24"/>
-        </w:rPr>
-        <w:t>подкомпетенции</w:t>
-      </w:r>
-      <w:proofErr w:type="spellEnd"/>
-      <w:r>
-        <w:rPr>
-          <w:rFonts w:ascii="Times New Roman" w:hAnsi="Times New Roman" w:cs="Times New Roman"/>
-          <w:bCs/>
-          <w:color w:val="000000"/>
-          <w:sz w:val="24"/>
-          <w:szCs w:val="24"/>
-        </w:rPr>
-        <w:t>):</w:t>
+        <w:t>Формируемые компетенции (подкомпетенции):</w:t>
       </w:r>
     </w:p>
     <w:p>
@@ -1028,9 +982,38 @@
                 <w:sz w:val="24"/>
                 <w:szCs w:val="24"/>
               </w:rPr>
-              <w:t>Код формируемой компетенции (</w:t>
+              <w:t>Код формируемой компетенции (подкомпетенции)</w:t>
             </w:r>
-            <w:proofErr w:type="spellStart"/>
+          </w:p>
+        </w:tc>
+      </w:tr>
+      <w:tr>
+        <w:tc>
+          <w:tcPr>
+            <w:tcW w:w="3910" w:type="pct"/>
+          </w:tcPr>
+          <w:p>
+            <w:pPr>
+              <w:numPr>
+                <w:ilvl w:val="0"/>
+                <w:numId w:val="1"/>
+              </w:numPr>
+              <w:suppressLineNumbers/>
+              <w:suppressAutoHyphens/>
+              <w:autoSpaceDE w:val="0"/>
+              <w:autoSpaceDN w:val="0"/>
+              <w:adjustRightInd w:val="0"/>
+              <w:spacing w:after="120"/>
+              <w:ind w:left="0" w:firstLine="0"/>
+              <w:jc w:val="both"/>
+              <w:rPr>
+                <w:rFonts w:ascii="Times New Roman" w:hAnsi="Times New Roman" w:cs="Times New Roman"/>
+                <w:bCs/>
+                <w:color w:val="000000"/>
+                <w:sz w:val="24"/>
+                <w:szCs w:val="24"/>
+              </w:rPr>
+            </w:pPr>
             <w:r>
               <w:rPr>
                 <w:rFonts w:ascii="Times New Roman" w:hAnsi="Times New Roman" w:cs="Times New Roman"/>
@@ -1039,9 +1022,28 @@
                 <w:sz w:val="24"/>
                 <w:szCs w:val="24"/>
               </w:rPr>
-              <w:t>подкомпетенции</w:t>
+              <w:t>Выбрать тему работы</w:t>
             </w:r>
-            <w:proofErr w:type="spellEnd"/>
+          </w:p>
+        </w:tc>
+        <w:tc>
+          <w:tcPr>
+            <w:tcW w:w="1090" w:type="pct"/>
+          </w:tcPr>
+          <w:p>
+            <w:pPr>
+              <w:suppressLineNumbers/>
+              <w:suppressAutoHyphens/>
+              <w:spacing w:after="120"/>
+              <w:jc w:val="both"/>
+              <w:rPr>
+                <w:rFonts w:ascii="Times New Roman" w:hAnsi="Times New Roman" w:cs="Times New Roman"/>
+                <w:bCs/>
+                <w:color w:val="000000"/>
+                <w:sz w:val="24"/>
+                <w:szCs w:val="24"/>
+              </w:rPr>
+            </w:pPr>
             <w:r>
               <w:rPr>
                 <w:rFonts w:ascii="Times New Roman" w:hAnsi="Times New Roman" w:cs="Times New Roman"/>
@@ -1050,7 +1052,7 @@
                 <w:sz w:val="24"/>
                 <w:szCs w:val="24"/>
               </w:rPr>
-              <w:t>)</w:t>
+              <w:t>ПК-1</w:t>
             </w:r>
           </w:p>
         </w:tc>
@@ -1262,36 +1264,6 @@
               </w:rPr>
               <w:t>ПК-1</w:t>
             </w:r>
-          </w:p>
-        </w:tc>
-      </w:tr>
-      <w:tr>
-        <w:tc>
-          <w:tcPr>
-            <w:tcW w:w="3910" w:type="pct"/>
-          </w:tcPr>
-          <w:p>
-            <w:pPr>
-              <w:numPr>
-                <w:ilvl w:val="0"/>
-                <w:numId w:val="1"/>
-              </w:numPr>
-              <w:suppressLineNumbers/>
-              <w:suppressAutoHyphens/>
-              <w:autoSpaceDE w:val="0"/>
-              <w:autoSpaceDN w:val="0"/>
-              <w:adjustRightInd w:val="0"/>
-              <w:spacing w:after="120"/>
-              <w:ind w:left="0" w:firstLine="0"/>
-              <w:jc w:val="both"/>
-              <w:rPr>
-                <w:rFonts w:ascii="Times New Roman" w:hAnsi="Times New Roman" w:cs="Times New Roman"/>
-                <w:bCs/>
-                <w:color w:val="000000"/>
-                <w:sz w:val="24"/>
-                <w:szCs w:val="24"/>
-              </w:rPr>
-            </w:pPr>
             <w:r>
               <w:rPr>
                 <w:rFonts w:ascii="Times New Roman" w:hAnsi="Times New Roman" w:cs="Times New Roman"/>
@@ -1300,37 +1272,7 @@
                 <w:sz w:val="24"/>
                 <w:szCs w:val="24"/>
               </w:rPr>
-              <w:t>Проработать этапы программной реализации</w:t>
-            </w:r>
-          </w:p>
-        </w:tc>
-        <w:tc>
-          <w:tcPr>
-            <w:tcW w:w="1090" w:type="pct"/>
-          </w:tcPr>
-          <w:p>
-            <w:pPr>
-              <w:suppressLineNumbers/>
-              <w:suppressAutoHyphens/>
-              <w:spacing w:after="120"/>
-              <w:jc w:val="both"/>
-              <w:rPr>
-                <w:rFonts w:ascii="Times New Roman" w:hAnsi="Times New Roman" w:cs="Times New Roman"/>
-                <w:bCs/>
-                <w:color w:val="000000"/>
-                <w:sz w:val="24"/>
-                <w:szCs w:val="24"/>
-              </w:rPr>
-            </w:pPr>
-            <w:r>
-              <w:rPr>
-                <w:rFonts w:ascii="Times New Roman" w:hAnsi="Times New Roman" w:cs="Times New Roman"/>
-                <w:bCs/>
-                <w:color w:val="000000"/>
-                <w:sz w:val="24"/>
-                <w:szCs w:val="24"/>
-              </w:rPr>
-              <w:t>ПК-1</w:t>
+              <w:t>, ПК-2</w:t>
             </w:r>
           </w:p>
         </w:tc>
@@ -1665,7 +1607,7 @@
 </file>
 
 <file path=word/numbering.xml><?xml version="1.0" encoding="utf-8"?>
-<w:numbering xmlns:wpc="http://schemas.microsoft.com/office/word/2010/wordprocessingCanvas" xmlns:cx="http://schemas.microsoft.com/office/drawing/2014/chartex" xmlns:cx1="http://schemas.microsoft.com/office/drawing/2015/9/8/chartex" xmlns:cx2="http://schemas.microsoft.com/office/drawing/2015/10/21/chartex" xmlns:cx3="http://schemas.microsoft.com/office/drawing/2016/5/9/chartex" xmlns:cx4="http://schemas.microsoft.com/office/drawing/2016/5/10/chartex" xmlns:cx5="http://schemas.microsoft.com/office/drawing/2016/5/11/chartex" xmlns:cx6="http://schemas.microsoft.com/office/drawing/2016/5/12/chartex" xmlns:cx7="http://schemas.microsoft.com/office/drawing/2016/5/13/chartex" xmlns:cx8="http://schemas.microsoft.com/office/drawing/2016/5/14/chartex" xmlns:mc="http://schemas.openxmlformats.org/markup-compatibility/2006" xmlns:aink="http://schemas.microsoft.com/office/drawing/2016/ink" xmlns:am3d="http://schemas.microsoft.com/office/drawing/2017/model3d" xmlns:o="urn:schemas-microsoft-com:office:office" xmlns:r="http://schemas.openxmlformats.org/officeDocument/2006/relationships" xmlns:m="http://schemas.openxmlformats.org/officeDocument/2006/math" xmlns:v="urn:schemas-microsoft-com:vml" xmlns:wp14="http://schemas.microsoft.com/office/word/2010/wordprocessingDrawing" xmlns:wp="http://schemas.openxmlformats.org/drawingml/2006/wordprocessingDrawing" xmlns:w10="urn:schemas-microsoft-com:office:word" xmlns:w="http://schemas.openxmlformats.org/wordprocessingml/2006/main" xmlns:w14="http://schemas.microsoft.com/office/word/2010/wordml" xmlns:w15="http://schemas.microsoft.com/office/word/2012/wordml" xmlns:w16cex="http://schemas.microsoft.com/office/word/2018/wordml/cex" xmlns:w16cid="http://schemas.microsoft.com/office/word/2016/wordml/cid" xmlns:w16="http://schemas.microsoft.com/office/word/2018/wordml" xmlns:w16sdtdh="http://schemas.microsoft.com/office/word/2020/wordml/sdtdatahash" xmlns:w16se="http://schemas.microsoft.com/office/word/2015/wordml/symex" xmlns:wpg="http://schemas.microsoft.com/office/word/2010/wordprocessingGroup" xmlns:wpi="http://schemas.microsoft.com/office/word/2010/wordprocessingInk" xmlns:wne="http://schemas.microsoft.com/office/word/2006/wordml" xmlns:wps="http://schemas.microsoft.com/office/word/2010/wordprocessingShape" mc:Ignorable="w14 w15 w16se w16cid w16 w16cex w16sdtdh wp14">
+<w:numbering xmlns:wpc="http://schemas.microsoft.com/office/word/2010/wordprocessingCanvas" xmlns:cx="http://schemas.microsoft.com/office/drawing/2014/chartex" xmlns:cx1="http://schemas.microsoft.com/office/drawing/2015/9/8/chartex" xmlns:cx2="http://schemas.microsoft.com/office/drawing/2015/10/21/chartex" xmlns:cx3="http://schemas.microsoft.com/office/drawing/2016/5/9/chartex" xmlns:cx4="http://schemas.microsoft.com/office/drawing/2016/5/10/chartex" xmlns:cx5="http://schemas.microsoft.com/office/drawing/2016/5/11/chartex" xmlns:cx6="http://schemas.microsoft.com/office/drawing/2016/5/12/chartex" xmlns:cx7="http://schemas.microsoft.com/office/drawing/2016/5/13/chartex" xmlns:cx8="http://schemas.microsoft.com/office/drawing/2016/5/14/chartex" xmlns:mc="http://schemas.openxmlformats.org/markup-compatibility/2006" xmlns:aink="http://schemas.microsoft.com/office/drawing/2016/ink" xmlns:am3d="http://schemas.microsoft.com/office/drawing/2017/model3d" xmlns:o="urn:schemas-microsoft-com:office:office" xmlns:r="http://schemas.openxmlformats.org/officeDocument/2006/relationships" xmlns:m="http://schemas.openxmlformats.org/officeDocument/2006/math" xmlns:v="urn:schemas-microsoft-com:vml" xmlns:wp14="http://schemas.microsoft.com/office/word/2010/wordprocessingDrawing" xmlns:wp="http://schemas.openxmlformats.org/drawingml/2006/wordprocessingDrawing" xmlns:w10="urn:schemas-microsoft-com:office:word" xmlns:w="http://schemas.openxmlformats.org/wordprocessingml/2006/main" xmlns:w14="http://schemas.microsoft.com/office/word/2010/wordml" xmlns:w15="http://schemas.microsoft.com/office/word/2012/wordml" xmlns:w16cex="http://schemas.microsoft.com/office/word/2018/wordml/cex" xmlns:w16cid="http://schemas.microsoft.com/office/word/2016/wordml/cid" xmlns:w16="http://schemas.microsoft.com/office/word/2018/wordml" xmlns:w16se="http://schemas.microsoft.com/office/word/2015/wordml/symex" xmlns:wpg="http://schemas.microsoft.com/office/word/2010/wordprocessingGroup" xmlns:wpi="http://schemas.microsoft.com/office/word/2010/wordprocessingInk" xmlns:wne="http://schemas.microsoft.com/office/word/2006/wordml" xmlns:wps="http://schemas.microsoft.com/office/word/2010/wordprocessingShape" mc:Ignorable="w14 w15 w16se w16cid w16 w16cex wp14">
   <w:abstractNum w:abstractNumId="0" w15:restartNumberingAfterBreak="0">
     <w:nsid w:val="4BC039C3"/>
     <w:multiLevelType w:val="hybridMultilevel"/>
@@ -1759,7 +1701,7 @@
 </file>
 
 <file path=word/styles.xml><?xml version="1.0" encoding="utf-8"?>
-<w:styles xmlns:mc="http://schemas.openxmlformats.org/markup-compatibility/2006" xmlns:r="http://schemas.openxmlformats.org/officeDocument/2006/relationships" xmlns:w="http://schemas.openxmlformats.org/wordprocessingml/2006/main" xmlns:w14="http://schemas.microsoft.com/office/word/2010/wordml" xmlns:w15="http://schemas.microsoft.com/office/word/2012/wordml" xmlns:w16cex="http://schemas.microsoft.com/office/word/2018/wordml/cex" xmlns:w16cid="http://schemas.microsoft.com/office/word/2016/wordml/cid" xmlns:w16="http://schemas.microsoft.com/office/word/2018/wordml" xmlns:w16sdtdh="http://schemas.microsoft.com/office/word/2020/wordml/sdtdatahash" xmlns:w16se="http://schemas.microsoft.com/office/word/2015/wordml/symex" mc:Ignorable="w14 w15 w16se w16cid w16 w16cex w16sdtdh">
+<w:styles xmlns:mc="http://schemas.openxmlformats.org/markup-compatibility/2006" xmlns:r="http://schemas.openxmlformats.org/officeDocument/2006/relationships" xmlns:w="http://schemas.openxmlformats.org/wordprocessingml/2006/main" xmlns:w14="http://schemas.microsoft.com/office/word/2010/wordml" xmlns:w15="http://schemas.microsoft.com/office/word/2012/wordml" xmlns:w16cex="http://schemas.microsoft.com/office/word/2018/wordml/cex" xmlns:w16cid="http://schemas.microsoft.com/office/word/2016/wordml/cid" xmlns:w16="http://schemas.microsoft.com/office/word/2018/wordml" xmlns:w16se="http://schemas.microsoft.com/office/word/2015/wordml/symex" mc:Ignorable="w14 w15 w16se w16cid w16 w16cex">
   <w:docDefaults>
     <w:rPrDefault>
       <w:rPr>
